--- a/Tables/Table2.docx
+++ b/Tables/Table2.docx
@@ -22,7 +22,7 @@
           <w:right w:val="none" w:sz="0" w:space="0" w:color="000000"/>
         </w:pBdr>
         <w:spacing w:after="60" w:before="60" w:line="240"/>
-        <w:ind w:firstLine="0" w:left="60" w:right="60"/>
+        <w:ind w:left="60" w:right="60" w:firstLine="0" w:firstLineChars="0"/>
       </w:pPr>
       <w:r>
         <w:t xml:space="preserve">Table 2. Performance measures of KFRE in the external dataset of patients with CKD Stages 3a-4 and 3b-4</w:t>
@@ -76,7 +76,7 @@
                 <w:right w:val="none" w:sz="0" w:space="0" w:color="000000"/>
               </w:pBdr>
               <w:spacing w:after="100" w:before="100" w:line="240"/>
-              <w:ind w:firstLine="0" w:left="100" w:right="100"/>
+              <w:ind w:left="100" w:right="100" w:firstLine="0" w:firstLineChars="0"/>
             </w:pPr>
             <w:r>
               <w:rPr>
@@ -121,7 +121,7 @@
                 <w:right w:val="none" w:sz="0" w:space="0" w:color="000000"/>
               </w:pBdr>
               <w:spacing w:after="100" w:before="100" w:line="240"/>
-              <w:ind w:firstLine="0" w:left="100" w:right="100"/>
+              <w:ind w:left="100" w:right="100" w:firstLine="0" w:firstLineChars="0"/>
             </w:pPr>
             <w:r>
               <w:rPr>
@@ -166,7 +166,7 @@
                 <w:right w:val="none" w:sz="0" w:space="0" w:color="000000"/>
               </w:pBdr>
               <w:spacing w:after="100" w:before="100" w:line="240"/>
-              <w:ind w:firstLine="0" w:left="100" w:right="100"/>
+              <w:ind w:left="100" w:right="100" w:firstLine="0" w:firstLineChars="0"/>
             </w:pPr>
             <w:r>
               <w:rPr>
@@ -218,7 +218,7 @@
                 <w:right w:val="none" w:sz="0" w:space="0" w:color="000000"/>
               </w:pBdr>
               <w:spacing w:after="100" w:before="100" w:line="240"/>
-              <w:ind w:firstLine="0" w:left="100" w:right="100"/>
+              <w:ind w:left="100" w:right="100" w:firstLine="0" w:firstLineChars="0"/>
             </w:pPr>
           </w:p>
         </w:tc>
@@ -250,7 +250,7 @@
                 <w:right w:val="none" w:sz="0" w:space="0" w:color="000000"/>
               </w:pBdr>
               <w:spacing w:after="100" w:before="100" w:line="240"/>
-              <w:ind w:firstLine="0" w:left="100" w:right="100"/>
+              <w:ind w:left="100" w:right="100" w:firstLine="0" w:firstLineChars="0"/>
             </w:pPr>
             <w:r>
               <w:rPr>
@@ -294,7 +294,7 @@
                 <w:right w:val="none" w:sz="0" w:space="0" w:color="000000"/>
               </w:pBdr>
               <w:spacing w:after="100" w:before="100" w:line="240"/>
-              <w:ind w:firstLine="0" w:left="100" w:right="100"/>
+              <w:ind w:left="100" w:right="100" w:firstLine="0" w:firstLineChars="0"/>
             </w:pPr>
             <w:r>
               <w:rPr>
@@ -338,7 +338,7 @@
                 <w:right w:val="none" w:sz="0" w:space="0" w:color="000000"/>
               </w:pBdr>
               <w:spacing w:after="100" w:before="100" w:line="240"/>
-              <w:ind w:firstLine="0" w:left="100" w:right="100"/>
+              <w:ind w:left="100" w:right="100" w:firstLine="0" w:firstLineChars="0"/>
             </w:pPr>
             <w:r>
               <w:rPr>
@@ -382,7 +382,7 @@
                 <w:right w:val="none" w:sz="0" w:space="0" w:color="000000"/>
               </w:pBdr>
               <w:spacing w:after="100" w:before="100" w:line="240"/>
-              <w:ind w:firstLine="0" w:left="100" w:right="100"/>
+              <w:ind w:left="100" w:right="100" w:firstLine="0" w:firstLineChars="0"/>
             </w:pPr>
             <w:r>
               <w:rPr>
@@ -433,7 +433,7 @@
                 <w:right w:val="none" w:sz="0" w:space="0" w:color="000000"/>
               </w:pBdr>
               <w:spacing w:after="100" w:before="100" w:line="240"/>
-              <w:ind w:firstLine="0" w:left="100" w:right="100"/>
+              <w:ind w:left="100" w:right="100" w:firstLine="0" w:firstLineChars="0"/>
             </w:pPr>
             <w:r>
               <w:rPr>
@@ -483,7 +483,7 @@
                 <w:right w:val="none" w:sz="0" w:space="0" w:color="000000"/>
               </w:pBdr>
               <w:spacing w:after="100" w:before="100" w:line="240"/>
-              <w:ind w:firstLine="0" w:left="100" w:right="100"/>
+              <w:ind w:left="100" w:right="100" w:firstLine="0" w:firstLineChars="0"/>
             </w:pPr>
             <w:r>
               <w:rPr>
@@ -527,7 +527,7 @@
                 <w:right w:val="none" w:sz="0" w:space="0" w:color="000000"/>
               </w:pBdr>
               <w:spacing w:after="100" w:before="100" w:line="240"/>
-              <w:ind w:firstLine="0" w:left="100" w:right="100"/>
+              <w:ind w:left="100" w:right="100" w:firstLine="0" w:firstLineChars="0"/>
             </w:pPr>
             <w:r>
               <w:rPr>
@@ -571,7 +571,7 @@
                 <w:right w:val="none" w:sz="0" w:space="0" w:color="000000"/>
               </w:pBdr>
               <w:spacing w:after="100" w:before="100" w:line="240"/>
-              <w:ind w:firstLine="0" w:left="100" w:right="100"/>
+              <w:ind w:left="100" w:right="100" w:firstLine="0" w:firstLineChars="0"/>
             </w:pPr>
             <w:r>
               <w:rPr>
@@ -615,7 +615,7 @@
                 <w:right w:val="none" w:sz="0" w:space="0" w:color="000000"/>
               </w:pBdr>
               <w:spacing w:after="100" w:before="100" w:line="240"/>
-              <w:ind w:firstLine="0" w:left="100" w:right="100"/>
+              <w:ind w:left="100" w:right="100" w:firstLine="0" w:firstLineChars="0"/>
             </w:pPr>
             <w:r>
               <w:rPr>
@@ -659,7 +659,7 @@
                 <w:right w:val="none" w:sz="0" w:space="0" w:color="000000"/>
               </w:pBdr>
               <w:spacing w:after="100" w:before="100" w:line="240"/>
-              <w:ind w:firstLine="0" w:left="100" w:right="100"/>
+              <w:ind w:left="100" w:right="100" w:firstLine="0" w:firstLineChars="0"/>
             </w:pPr>
             <w:r>
               <w:rPr>
@@ -709,7 +709,7 @@
                 <w:right w:val="none" w:sz="0" w:space="0" w:color="000000"/>
               </w:pBdr>
               <w:spacing w:after="100" w:before="100" w:line="240"/>
-              <w:ind w:firstLine="0" w:left="100" w:right="100"/>
+              <w:ind w:left="100" w:right="100" w:firstLine="0" w:firstLineChars="0"/>
             </w:pPr>
             <w:r>
               <w:rPr>
@@ -753,7 +753,7 @@
                 <w:right w:val="none" w:sz="0" w:space="0" w:color="000000"/>
               </w:pBdr>
               <w:spacing w:after="100" w:before="100" w:line="240"/>
-              <w:ind w:firstLine="0" w:left="100" w:right="100"/>
+              <w:ind w:left="100" w:right="100" w:firstLine="0" w:firstLineChars="0"/>
             </w:pPr>
             <w:r>
               <w:rPr>
@@ -797,7 +797,7 @@
                 <w:right w:val="none" w:sz="0" w:space="0" w:color="000000"/>
               </w:pBdr>
               <w:spacing w:after="100" w:before="100" w:line="240"/>
-              <w:ind w:firstLine="0" w:left="100" w:right="100"/>
+              <w:ind w:left="100" w:right="100" w:firstLine="0" w:firstLineChars="0"/>
             </w:pPr>
             <w:r>
               <w:rPr>
@@ -841,7 +841,7 @@
                 <w:right w:val="none" w:sz="0" w:space="0" w:color="000000"/>
               </w:pBdr>
               <w:spacing w:after="100" w:before="100" w:line="240"/>
-              <w:ind w:firstLine="0" w:left="100" w:right="100"/>
+              <w:ind w:left="100" w:right="100" w:firstLine="0" w:firstLineChars="0"/>
             </w:pPr>
             <w:r>
               <w:rPr>
@@ -885,7 +885,7 @@
                 <w:right w:val="none" w:sz="0" w:space="0" w:color="000000"/>
               </w:pBdr>
               <w:spacing w:after="100" w:before="100" w:line="240"/>
-              <w:ind w:firstLine="0" w:left="100" w:right="100"/>
+              <w:ind w:left="100" w:right="100" w:firstLine="0" w:firstLineChars="0"/>
             </w:pPr>
             <w:r>
               <w:rPr>
@@ -935,7 +935,7 @@
                 <w:right w:val="none" w:sz="0" w:space="0" w:color="000000"/>
               </w:pBdr>
               <w:spacing w:after="100" w:before="100" w:line="240"/>
-              <w:ind w:firstLine="0" w:left="100" w:right="100"/>
+              <w:ind w:left="100" w:right="100" w:firstLine="0" w:firstLineChars="0"/>
             </w:pPr>
             <w:r>
               <w:rPr>
@@ -979,7 +979,7 @@
                 <w:right w:val="none" w:sz="0" w:space="0" w:color="000000"/>
               </w:pBdr>
               <w:spacing w:after="100" w:before="100" w:line="240"/>
-              <w:ind w:firstLine="0" w:left="100" w:right="100"/>
+              <w:ind w:left="100" w:right="100" w:firstLine="0" w:firstLineChars="0"/>
             </w:pPr>
             <w:r>
               <w:rPr>
@@ -1023,7 +1023,7 @@
                 <w:right w:val="none" w:sz="0" w:space="0" w:color="000000"/>
               </w:pBdr>
               <w:spacing w:after="100" w:before="100" w:line="240"/>
-              <w:ind w:firstLine="0" w:left="100" w:right="100"/>
+              <w:ind w:left="100" w:right="100" w:firstLine="0" w:firstLineChars="0"/>
             </w:pPr>
             <w:r>
               <w:rPr>
@@ -1067,7 +1067,7 @@
                 <w:right w:val="none" w:sz="0" w:space="0" w:color="000000"/>
               </w:pBdr>
               <w:spacing w:after="100" w:before="100" w:line="240"/>
-              <w:ind w:firstLine="0" w:left="100" w:right="100"/>
+              <w:ind w:left="100" w:right="100" w:firstLine="0" w:firstLineChars="0"/>
             </w:pPr>
             <w:r>
               <w:rPr>
@@ -1111,7 +1111,7 @@
                 <w:right w:val="none" w:sz="0" w:space="0" w:color="000000"/>
               </w:pBdr>
               <w:spacing w:after="100" w:before="100" w:line="240"/>
-              <w:ind w:firstLine="0" w:left="100" w:right="100"/>
+              <w:ind w:left="100" w:right="100" w:firstLine="0" w:firstLineChars="0"/>
             </w:pPr>
             <w:r>
               <w:rPr>
@@ -1161,7 +1161,7 @@
                 <w:right w:val="none" w:sz="0" w:space="0" w:color="000000"/>
               </w:pBdr>
               <w:spacing w:after="100" w:before="100" w:line="240"/>
-              <w:ind w:firstLine="0" w:left="100" w:right="100"/>
+              <w:ind w:left="100" w:right="100" w:firstLine="0" w:firstLineChars="0"/>
             </w:pPr>
             <w:r>
               <w:rPr>
@@ -1205,7 +1205,7 @@
                 <w:right w:val="none" w:sz="0" w:space="0" w:color="000000"/>
               </w:pBdr>
               <w:spacing w:after="100" w:before="100" w:line="240"/>
-              <w:ind w:firstLine="0" w:left="100" w:right="100"/>
+              <w:ind w:left="100" w:right="100" w:firstLine="0" w:firstLineChars="0"/>
             </w:pPr>
             <w:r>
               <w:rPr>
@@ -1249,7 +1249,7 @@
                 <w:right w:val="none" w:sz="0" w:space="0" w:color="000000"/>
               </w:pBdr>
               <w:spacing w:after="100" w:before="100" w:line="240"/>
-              <w:ind w:firstLine="0" w:left="100" w:right="100"/>
+              <w:ind w:left="100" w:right="100" w:firstLine="0" w:firstLineChars="0"/>
             </w:pPr>
             <w:r>
               <w:rPr>
@@ -1293,7 +1293,7 @@
                 <w:right w:val="none" w:sz="0" w:space="0" w:color="000000"/>
               </w:pBdr>
               <w:spacing w:after="100" w:before="100" w:line="240"/>
-              <w:ind w:firstLine="0" w:left="100" w:right="100"/>
+              <w:ind w:left="100" w:right="100" w:firstLine="0" w:firstLineChars="0"/>
             </w:pPr>
             <w:r>
               <w:rPr>
@@ -1337,7 +1337,7 @@
                 <w:right w:val="none" w:sz="0" w:space="0" w:color="000000"/>
               </w:pBdr>
               <w:spacing w:after="100" w:before="100" w:line="240"/>
-              <w:ind w:firstLine="0" w:left="100" w:right="100"/>
+              <w:ind w:left="100" w:right="100" w:firstLine="0" w:firstLineChars="0"/>
             </w:pPr>
             <w:r>
               <w:rPr>
@@ -1387,7 +1387,7 @@
                 <w:right w:val="none" w:sz="0" w:space="0" w:color="000000"/>
               </w:pBdr>
               <w:spacing w:after="100" w:before="100" w:line="240"/>
-              <w:ind w:firstLine="0" w:left="100" w:right="100"/>
+              <w:ind w:left="100" w:right="100" w:firstLine="0" w:firstLineChars="0"/>
             </w:pPr>
             <w:r>
               <w:rPr>
@@ -1431,7 +1431,7 @@
                 <w:right w:val="none" w:sz="0" w:space="0" w:color="000000"/>
               </w:pBdr>
               <w:spacing w:after="100" w:before="100" w:line="240"/>
-              <w:ind w:firstLine="0" w:left="100" w:right="100"/>
+              <w:ind w:left="100" w:right="100" w:firstLine="0" w:firstLineChars="0"/>
             </w:pPr>
             <w:r>
               <w:rPr>
@@ -1475,7 +1475,7 @@
                 <w:right w:val="none" w:sz="0" w:space="0" w:color="000000"/>
               </w:pBdr>
               <w:spacing w:after="100" w:before="100" w:line="240"/>
-              <w:ind w:firstLine="0" w:left="100" w:right="100"/>
+              <w:ind w:left="100" w:right="100" w:firstLine="0" w:firstLineChars="0"/>
             </w:pPr>
             <w:r>
               <w:rPr>
@@ -1519,7 +1519,7 @@
                 <w:right w:val="none" w:sz="0" w:space="0" w:color="000000"/>
               </w:pBdr>
               <w:spacing w:after="100" w:before="100" w:line="240"/>
-              <w:ind w:firstLine="0" w:left="100" w:right="100"/>
+              <w:ind w:left="100" w:right="100" w:firstLine="0" w:firstLineChars="0"/>
             </w:pPr>
             <w:r>
               <w:rPr>
@@ -1563,7 +1563,7 @@
                 <w:right w:val="none" w:sz="0" w:space="0" w:color="000000"/>
               </w:pBdr>
               <w:spacing w:after="100" w:before="100" w:line="240"/>
-              <w:ind w:firstLine="0" w:left="100" w:right="100"/>
+              <w:ind w:left="100" w:right="100" w:firstLine="0" w:firstLineChars="0"/>
             </w:pPr>
             <w:r>
               <w:rPr>
@@ -1614,7 +1614,7 @@
                 <w:right w:val="none" w:sz="0" w:space="0" w:color="000000"/>
               </w:pBdr>
               <w:spacing w:after="100" w:before="100" w:line="240"/>
-              <w:ind w:firstLine="0" w:left="100" w:right="100"/>
+              <w:ind w:left="100" w:right="100" w:firstLine="0" w:firstLineChars="0"/>
             </w:pPr>
             <w:r>
               <w:rPr>
@@ -1664,7 +1664,7 @@
                 <w:right w:val="none" w:sz="0" w:space="0" w:color="000000"/>
               </w:pBdr>
               <w:spacing w:after="100" w:before="100" w:line="240"/>
-              <w:ind w:firstLine="0" w:left="100" w:right="100"/>
+              <w:ind w:left="100" w:right="100" w:firstLine="0" w:firstLineChars="0"/>
             </w:pPr>
             <w:r>
               <w:rPr>
@@ -1708,7 +1708,7 @@
                 <w:right w:val="none" w:sz="0" w:space="0" w:color="000000"/>
               </w:pBdr>
               <w:spacing w:after="100" w:before="100" w:line="240"/>
-              <w:ind w:firstLine="0" w:left="100" w:right="100"/>
+              <w:ind w:left="100" w:right="100" w:firstLine="0" w:firstLineChars="0"/>
             </w:pPr>
             <w:r>
               <w:rPr>
@@ -1752,7 +1752,7 @@
                 <w:right w:val="none" w:sz="0" w:space="0" w:color="000000"/>
               </w:pBdr>
               <w:spacing w:after="100" w:before="100" w:line="240"/>
-              <w:ind w:firstLine="0" w:left="100" w:right="100"/>
+              <w:ind w:left="100" w:right="100" w:firstLine="0" w:firstLineChars="0"/>
             </w:pPr>
             <w:r>
               <w:rPr>
@@ -1796,7 +1796,7 @@
                 <w:right w:val="none" w:sz="0" w:space="0" w:color="000000"/>
               </w:pBdr>
               <w:spacing w:after="100" w:before="100" w:line="240"/>
-              <w:ind w:firstLine="0" w:left="100" w:right="100"/>
+              <w:ind w:left="100" w:right="100" w:firstLine="0" w:firstLineChars="0"/>
             </w:pPr>
             <w:r>
               <w:rPr>
@@ -1840,7 +1840,7 @@
                 <w:right w:val="none" w:sz="0" w:space="0" w:color="000000"/>
               </w:pBdr>
               <w:spacing w:after="100" w:before="100" w:line="240"/>
-              <w:ind w:firstLine="0" w:left="100" w:right="100"/>
+              <w:ind w:left="100" w:right="100" w:firstLine="0" w:firstLineChars="0"/>
             </w:pPr>
             <w:r>
               <w:rPr>
@@ -1890,7 +1890,7 @@
                 <w:right w:val="none" w:sz="0" w:space="0" w:color="000000"/>
               </w:pBdr>
               <w:spacing w:after="100" w:before="100" w:line="240"/>
-              <w:ind w:firstLine="0" w:left="100" w:right="100"/>
+              <w:ind w:left="100" w:right="100" w:firstLine="0" w:firstLineChars="0"/>
             </w:pPr>
             <w:r>
               <w:rPr>
@@ -1934,7 +1934,7 @@
                 <w:right w:val="none" w:sz="0" w:space="0" w:color="000000"/>
               </w:pBdr>
               <w:spacing w:after="100" w:before="100" w:line="240"/>
-              <w:ind w:firstLine="0" w:left="100" w:right="100"/>
+              <w:ind w:left="100" w:right="100" w:firstLine="0" w:firstLineChars="0"/>
             </w:pPr>
             <w:r>
               <w:rPr>
@@ -1978,7 +1978,7 @@
                 <w:right w:val="none" w:sz="0" w:space="0" w:color="000000"/>
               </w:pBdr>
               <w:spacing w:after="100" w:before="100" w:line="240"/>
-              <w:ind w:firstLine="0" w:left="100" w:right="100"/>
+              <w:ind w:left="100" w:right="100" w:firstLine="0" w:firstLineChars="0"/>
             </w:pPr>
             <w:r>
               <w:rPr>
@@ -2022,7 +2022,7 @@
                 <w:right w:val="none" w:sz="0" w:space="0" w:color="000000"/>
               </w:pBdr>
               <w:spacing w:after="100" w:before="100" w:line="240"/>
-              <w:ind w:firstLine="0" w:left="100" w:right="100"/>
+              <w:ind w:left="100" w:right="100" w:firstLine="0" w:firstLineChars="0"/>
             </w:pPr>
             <w:r>
               <w:rPr>
@@ -2066,7 +2066,7 @@
                 <w:right w:val="none" w:sz="0" w:space="0" w:color="000000"/>
               </w:pBdr>
               <w:spacing w:after="100" w:before="100" w:line="240"/>
-              <w:ind w:firstLine="0" w:left="100" w:right="100"/>
+              <w:ind w:left="100" w:right="100" w:firstLine="0" w:firstLineChars="0"/>
             </w:pPr>
             <w:r>
               <w:rPr>
